--- a/TJPPT2017.docx
+++ b/TJPPT2017.docx
@@ -80,19 +80,102 @@
       <w:pPr>
         <w:jc w:val="left"/>
         <w:rPr>
-          <w:sz w:val="24"/>
-          <w:szCs w:val="24"/>
-        </w:rPr>
-      </w:pPr>
-      <w:r>
-        <w:rPr>
-          <w:sz w:val="24"/>
-          <w:szCs w:val="24"/>
-        </w:rPr>
-        <w:t>1.</w:t>
-      </w:r>
-      <w:r>
-        <w:rPr>
+          <w:rFonts w:hint="eastAsia"/>
+          <w:b/>
+          <w:sz w:val="24"/>
+          <w:szCs w:val="24"/>
+        </w:rPr>
+      </w:pPr>
+      <w:r>
+        <w:rPr>
+          <w:b/>
+          <w:sz w:val="24"/>
+          <w:szCs w:val="24"/>
+        </w:rPr>
+        <w:t xml:space="preserve">1. </w:t>
+      </w:r>
+      <w:r>
+        <w:rPr>
+          <w:b/>
+          <w:sz w:val="24"/>
+          <w:szCs w:val="24"/>
+        </w:rPr>
+        <w:t>欢迎界面</w:t>
+      </w:r>
+    </w:p>
+    <w:p>
+      <w:pPr>
+        <w:jc w:val="left"/>
+        <w:rPr>
+          <w:b/>
+          <w:sz w:val="24"/>
+          <w:szCs w:val="24"/>
+        </w:rPr>
+      </w:pPr>
+      <w:r>
+        <w:rPr>
+          <w:rFonts w:hint="eastAsia"/>
+          <w:b/>
+          <w:sz w:val="24"/>
+          <w:szCs w:val="24"/>
+        </w:rPr>
+        <w:t xml:space="preserve">1.1 </w:t>
+      </w:r>
+      <w:r>
+        <w:rPr>
+          <w:rFonts w:hint="eastAsia"/>
+          <w:b/>
+          <w:sz w:val="24"/>
+          <w:szCs w:val="24"/>
+        </w:rPr>
+        <w:t>开始游戏</w:t>
+      </w:r>
+    </w:p>
+    <w:p>
+      <w:pPr>
+        <w:jc w:val="left"/>
+        <w:rPr>
+          <w:rFonts w:hint="eastAsia"/>
+          <w:sz w:val="24"/>
+          <w:szCs w:val="24"/>
+        </w:rPr>
+      </w:pPr>
+      <w:r>
+        <w:rPr>
+          <w:rFonts w:hint="eastAsia"/>
+          <w:sz w:val="24"/>
+          <w:szCs w:val="24"/>
+        </w:rPr>
+        <w:t xml:space="preserve">1.1.1 </w:t>
+      </w:r>
+      <w:r>
+        <w:rPr>
+          <w:rFonts w:hint="eastAsia"/>
+          <w:sz w:val="24"/>
+          <w:szCs w:val="24"/>
+        </w:rPr>
+        <w:t>单人训练：一个人在地图中训练</w:t>
+      </w:r>
+    </w:p>
+    <w:p>
+      <w:pPr>
+        <w:jc w:val="left"/>
+        <w:rPr>
+          <w:sz w:val="24"/>
+          <w:szCs w:val="24"/>
+        </w:rPr>
+      </w:pPr>
+      <w:r>
+        <w:rPr>
+          <w:rFonts w:hint="eastAsia"/>
+          <w:sz w:val="24"/>
+          <w:szCs w:val="24"/>
+        </w:rPr>
+        <w:t>1.1.1.1</w:t>
+      </w:r>
+      <w:r>
+        <w:rPr>
+          <w:rFonts w:hint="eastAsia"/>
           <w:sz w:val="24"/>
           <w:szCs w:val="24"/>
         </w:rPr>
@@ -100,106 +183,6 @@
       </w:r>
       <w:r>
         <w:rPr>
-          <w:sz w:val="24"/>
-          <w:szCs w:val="24"/>
-        </w:rPr>
-        <w:t>欢迎界面</w:t>
-      </w:r>
-    </w:p>
-    <w:p>
-      <w:pPr>
-        <w:jc w:val="left"/>
-        <w:rPr>
-          <w:sz w:val="24"/>
-          <w:szCs w:val="24"/>
-        </w:rPr>
-      </w:pPr>
-      <w:r>
-        <w:rPr>
-          <w:rFonts w:hint="eastAsia"/>
-          <w:sz w:val="24"/>
-          <w:szCs w:val="24"/>
-        </w:rPr>
-        <w:t xml:space="preserve">1.1 </w:t>
-      </w:r>
-      <w:r>
-        <w:rPr>
-          <w:rFonts w:hint="eastAsia"/>
-          <w:sz w:val="24"/>
-          <w:szCs w:val="24"/>
-        </w:rPr>
-        <w:t>开始游戏</w:t>
-      </w:r>
-    </w:p>
-    <w:p>
-      <w:pPr>
-        <w:jc w:val="left"/>
-        <w:rPr>
-          <w:rFonts w:hint="eastAsia"/>
-          <w:sz w:val="24"/>
-          <w:szCs w:val="24"/>
-        </w:rPr>
-      </w:pPr>
-      <w:r>
-        <w:rPr>
-          <w:rFonts w:hint="eastAsia"/>
-          <w:sz w:val="24"/>
-          <w:szCs w:val="24"/>
-        </w:rPr>
-        <w:t xml:space="preserve">1.1.1 </w:t>
-      </w:r>
-      <w:r>
-        <w:rPr>
-          <w:rFonts w:hint="eastAsia"/>
-          <w:sz w:val="24"/>
-          <w:szCs w:val="24"/>
-        </w:rPr>
-        <w:t>单人训练：一个人在地图中训练</w:t>
-      </w:r>
-    </w:p>
-    <w:p>
-      <w:pPr>
-        <w:jc w:val="left"/>
-        <w:rPr>
-          <w:sz w:val="24"/>
-          <w:szCs w:val="24"/>
-        </w:rPr>
-      </w:pPr>
-      <w:r>
-        <w:rPr>
-          <w:rFonts w:hint="eastAsia"/>
-          <w:sz w:val="24"/>
-          <w:szCs w:val="24"/>
-        </w:rPr>
-        <w:t xml:space="preserve">1.1.1.1 </w:t>
-      </w:r>
-      <w:r>
-        <w:rPr>
-          <w:rFonts w:hint="eastAsia"/>
-          <w:sz w:val="24"/>
-          <w:szCs w:val="24"/>
-        </w:rPr>
-        <w:t>地图选择：三个地图以供选择</w:t>
-      </w:r>
-    </w:p>
-    <w:p>
-      <w:pPr>
-        <w:jc w:val="left"/>
-        <w:rPr>
-          <w:sz w:val="24"/>
-          <w:szCs w:val="24"/>
-        </w:rPr>
-      </w:pPr>
-      <w:r>
-        <w:rPr>
-          <w:rFonts w:hint="eastAsia"/>
-          <w:sz w:val="24"/>
-          <w:szCs w:val="24"/>
-        </w:rPr>
-        <w:t xml:space="preserve">1.1.1.2 </w:t>
-      </w:r>
-      <w:r>
-        <w:rPr>
           <w:rFonts w:hint="eastAsia"/>
           <w:sz w:val="24"/>
           <w:szCs w:val="24"/>
@@ -211,6 +194,16 @@
       <w:pPr>
         <w:jc w:val="left"/>
         <w:rPr>
+          <w:rFonts w:hint="eastAsia"/>
+          <w:sz w:val="24"/>
+          <w:szCs w:val="24"/>
+        </w:rPr>
+      </w:pPr>
+    </w:p>
+    <w:p>
+      <w:pPr>
+        <w:jc w:val="left"/>
+        <w:rPr>
           <w:sz w:val="24"/>
           <w:szCs w:val="24"/>
         </w:rPr>
@@ -246,8 +239,72 @@
           <w:sz w:val="24"/>
           <w:szCs w:val="24"/>
         </w:rPr>
-        <w:t>（地图、帮助同上）</w:t>
-      </w:r>
+        <w:t>1</w:t>
+      </w:r>
+      <w:r>
+        <w:rPr>
+          <w:sz w:val="24"/>
+          <w:szCs w:val="24"/>
+        </w:rPr>
+        <w:t xml:space="preserve">.1.2.1 </w:t>
+      </w:r>
+      <w:r>
+        <w:rPr>
+          <w:sz w:val="24"/>
+          <w:szCs w:val="24"/>
+        </w:rPr>
+        <w:t>地图选择</w:t>
+      </w:r>
+      <w:r>
+        <w:rPr>
+          <w:rFonts w:hint="eastAsia"/>
+          <w:sz w:val="24"/>
+          <w:szCs w:val="24"/>
+        </w:rPr>
+        <w:t>：</w:t>
+      </w:r>
+      <w:r>
+        <w:rPr>
+          <w:sz w:val="24"/>
+          <w:szCs w:val="24"/>
+        </w:rPr>
+        <w:t>提供三个不同风格的地图以供选择</w:t>
+      </w:r>
+    </w:p>
+    <w:p>
+      <w:pPr>
+        <w:jc w:val="left"/>
+        <w:rPr>
+          <w:sz w:val="24"/>
+          <w:szCs w:val="24"/>
+        </w:rPr>
+      </w:pPr>
+      <w:r>
+        <w:rPr>
+          <w:rFonts w:hint="eastAsia"/>
+          <w:sz w:val="24"/>
+          <w:szCs w:val="24"/>
+        </w:rPr>
+        <w:t xml:space="preserve">1.1.2.1 </w:t>
+      </w:r>
+      <w:r>
+        <w:rPr>
+          <w:rFonts w:hint="eastAsia"/>
+          <w:sz w:val="24"/>
+          <w:szCs w:val="24"/>
+        </w:rPr>
+        <w:t>操作帮助：指明操作键位</w:t>
+      </w:r>
+    </w:p>
+    <w:p>
+      <w:pPr>
+        <w:jc w:val="left"/>
+        <w:rPr>
+          <w:rFonts w:hint="eastAsia"/>
+          <w:sz w:val="24"/>
+          <w:szCs w:val="24"/>
+        </w:rPr>
+      </w:pPr>
     </w:p>
     <w:p>
       <w:pPr>
@@ -330,6 +387,16 @@
       <w:pPr>
         <w:jc w:val="left"/>
         <w:rPr>
+          <w:rFonts w:hint="eastAsia"/>
+          <w:sz w:val="24"/>
+          <w:szCs w:val="24"/>
+        </w:rPr>
+      </w:pPr>
+    </w:p>
+    <w:p>
+      <w:pPr>
+        <w:jc w:val="left"/>
+        <w:rPr>
           <w:sz w:val="24"/>
           <w:szCs w:val="24"/>
         </w:rPr>
@@ -440,13 +507,15 @@
       <w:pPr>
         <w:jc w:val="left"/>
         <w:rPr>
-          <w:sz w:val="24"/>
-          <w:szCs w:val="24"/>
-        </w:rPr>
-      </w:pPr>
-      <w:r>
-        <w:rPr>
-          <w:rFonts w:hint="eastAsia"/>
+          <w:b/>
+          <w:sz w:val="24"/>
+          <w:szCs w:val="24"/>
+        </w:rPr>
+      </w:pPr>
+      <w:r>
+        <w:rPr>
+          <w:rFonts w:hint="eastAsia"/>
+          <w:b/>
           <w:sz w:val="24"/>
           <w:szCs w:val="24"/>
         </w:rPr>
@@ -455,6 +524,7 @@
       <w:r>
         <w:rPr>
           <w:rFonts w:hint="eastAsia"/>
+          <w:b/>
           <w:sz w:val="24"/>
           <w:szCs w:val="24"/>
         </w:rPr>
@@ -490,7 +560,6 @@
       <w:pPr>
         <w:jc w:val="left"/>
         <w:rPr>
-          <w:rFonts w:hint="eastAsia"/>
           <w:sz w:val="24"/>
           <w:szCs w:val="24"/>
         </w:rPr>
@@ -516,7 +585,6 @@
       <w:pPr>
         <w:jc w:val="left"/>
         <w:rPr>
-          <w:rFonts w:hint="eastAsia"/>
           <w:sz w:val="24"/>
           <w:szCs w:val="24"/>
         </w:rPr>
@@ -551,13 +619,15 @@
       <w:pPr>
         <w:jc w:val="left"/>
         <w:rPr>
-          <w:sz w:val="24"/>
-          <w:szCs w:val="24"/>
-        </w:rPr>
-      </w:pPr>
-      <w:r>
-        <w:rPr>
-          <w:rFonts w:hint="eastAsia"/>
+          <w:b/>
+          <w:sz w:val="24"/>
+          <w:szCs w:val="24"/>
+        </w:rPr>
+      </w:pPr>
+      <w:r>
+        <w:rPr>
+          <w:rFonts w:hint="eastAsia"/>
+          <w:b/>
           <w:sz w:val="24"/>
           <w:szCs w:val="24"/>
         </w:rPr>
@@ -566,6 +636,7 @@
       <w:r>
         <w:rPr>
           <w:rFonts w:hint="eastAsia"/>
+          <w:b/>
           <w:sz w:val="24"/>
           <w:szCs w:val="24"/>
         </w:rPr>
@@ -576,7 +647,6 @@
       <w:pPr>
         <w:jc w:val="left"/>
         <w:rPr>
-          <w:rFonts w:hint="eastAsia"/>
           <w:b/>
           <w:sz w:val="24"/>
           <w:szCs w:val="24"/>
@@ -605,6 +675,17 @@
       <w:pPr>
         <w:jc w:val="left"/>
         <w:rPr>
+          <w:rFonts w:hint="eastAsia"/>
+          <w:b/>
+          <w:sz w:val="24"/>
+          <w:szCs w:val="24"/>
+        </w:rPr>
+      </w:pPr>
+    </w:p>
+    <w:p>
+      <w:pPr>
+        <w:jc w:val="left"/>
+        <w:rPr>
           <w:sz w:val="24"/>
           <w:szCs w:val="24"/>
         </w:rPr>
@@ -623,43 +704,7 @@
           <w:sz w:val="24"/>
           <w:szCs w:val="24"/>
         </w:rPr>
-        <w:t>人物移动时动画的图片变化会使得</w:t>
-      </w:r>
-      <w:proofErr w:type="gramStart"/>
-      <w:r>
-        <w:rPr>
-          <w:rFonts w:hint="eastAsia"/>
-          <w:sz w:val="24"/>
-          <w:szCs w:val="24"/>
-        </w:rPr>
-        <w:t>人物锚点不停</w:t>
-      </w:r>
-      <w:proofErr w:type="gramEnd"/>
-      <w:r>
-        <w:rPr>
-          <w:rFonts w:hint="eastAsia"/>
-          <w:sz w:val="24"/>
-          <w:szCs w:val="24"/>
-        </w:rPr>
-        <w:t>改变，因此不能</w:t>
-      </w:r>
-      <w:proofErr w:type="gramStart"/>
-      <w:r>
-        <w:rPr>
-          <w:rFonts w:hint="eastAsia"/>
-          <w:sz w:val="24"/>
-          <w:szCs w:val="24"/>
-        </w:rPr>
-        <w:t>用锚点进行</w:t>
-      </w:r>
-      <w:proofErr w:type="gramEnd"/>
-      <w:r>
-        <w:rPr>
-          <w:rFonts w:hint="eastAsia"/>
-          <w:sz w:val="24"/>
-          <w:szCs w:val="24"/>
-        </w:rPr>
-        <w:t>逻辑判断，因此将人物的有效范围抽象为与瓦片大小等同的正方形，并增设成员，防止了判断的误差和移动到边界时的</w:t>
+        <w:t>人物移动时动画的图片变化会使得人物锚点不停改变，因此不能用锚点进行逻辑判断，因此将人物的有效范围抽象为与瓦片大小等同的正方形，并增设成员，防止了判断的误差和移动到边界时的</w:t>
       </w:r>
       <w:r>
         <w:rPr>
@@ -682,6 +727,16 @@
       <w:pPr>
         <w:jc w:val="left"/>
         <w:rPr>
+          <w:rFonts w:hint="eastAsia"/>
+          <w:sz w:val="24"/>
+          <w:szCs w:val="24"/>
+        </w:rPr>
+      </w:pPr>
+    </w:p>
+    <w:p>
+      <w:pPr>
+        <w:jc w:val="left"/>
+        <w:rPr>
           <w:sz w:val="24"/>
           <w:szCs w:val="24"/>
         </w:rPr>
@@ -736,23 +791,7 @@
           <w:sz w:val="24"/>
           <w:szCs w:val="24"/>
         </w:rPr>
-        <w:t>碰见</w:t>
-      </w:r>
-      <w:proofErr w:type="gramStart"/>
-      <w:r>
-        <w:rPr>
-          <w:sz w:val="24"/>
-          <w:szCs w:val="24"/>
-        </w:rPr>
-        <w:t>凹</w:t>
-      </w:r>
-      <w:proofErr w:type="gramEnd"/>
-      <w:r>
-        <w:rPr>
-          <w:sz w:val="24"/>
-          <w:szCs w:val="24"/>
-        </w:rPr>
-        <w:t>字型的地图无法方便的进入</w:t>
+        <w:t>碰见凹字型的地图无法方便的进入</w:t>
       </w:r>
       <w:r>
         <w:rPr>
@@ -817,68 +856,77 @@
           <w:szCs w:val="24"/>
         </w:rPr>
       </w:pPr>
-      <w:r>
-        <w:rPr>
-          <w:rFonts w:hint="eastAsia"/>
-          <w:sz w:val="24"/>
-          <w:szCs w:val="24"/>
-        </w:rPr>
-        <w:t>3.3</w:t>
-      </w:r>
-      <w:r>
-        <w:rPr>
-          <w:sz w:val="24"/>
-          <w:szCs w:val="24"/>
-        </w:rPr>
-        <w:t xml:space="preserve"> </w:t>
-      </w:r>
-      <w:r>
-        <w:rPr>
-          <w:sz w:val="24"/>
-          <w:szCs w:val="24"/>
-        </w:rPr>
-        <w:t>人物</w:t>
-      </w:r>
-      <w:r>
-        <w:rPr>
-          <w:rFonts w:hint="eastAsia"/>
-          <w:sz w:val="24"/>
-          <w:szCs w:val="24"/>
-        </w:rPr>
-        <w:t>、</w:t>
-      </w:r>
-      <w:r>
-        <w:rPr>
-          <w:sz w:val="24"/>
-          <w:szCs w:val="24"/>
-        </w:rPr>
-        <w:t>瓦片的遮盖问题</w:t>
-      </w:r>
-      <w:r>
-        <w:rPr>
-          <w:rFonts w:hint="eastAsia"/>
-          <w:sz w:val="24"/>
-          <w:szCs w:val="24"/>
-        </w:rPr>
-        <w:t>，</w:t>
-      </w:r>
-      <w:r>
-        <w:rPr>
-          <w:sz w:val="24"/>
-          <w:szCs w:val="24"/>
-        </w:rPr>
-        <w:t>需要把人物与泡泡加入地图</w:t>
-      </w:r>
-      <w:r>
-        <w:rPr>
-          <w:rFonts w:hint="eastAsia"/>
-          <w:sz w:val="24"/>
-          <w:szCs w:val="24"/>
-        </w:rPr>
-        <w:t>中，而我们在很晚才意识到这一点，没有时间做大规模的坐标修正，只得搁置。</w:t>
-      </w:r>
       <w:bookmarkStart w:id="0" w:name="_GoBack"/>
       <w:bookmarkEnd w:id="0"/>
+    </w:p>
+    <w:p>
+      <w:pPr>
+        <w:jc w:val="left"/>
+        <w:rPr>
+          <w:sz w:val="24"/>
+          <w:szCs w:val="24"/>
+        </w:rPr>
+      </w:pPr>
+      <w:r>
+        <w:rPr>
+          <w:rFonts w:hint="eastAsia"/>
+          <w:sz w:val="24"/>
+          <w:szCs w:val="24"/>
+        </w:rPr>
+        <w:t>3.3</w:t>
+      </w:r>
+      <w:r>
+        <w:rPr>
+          <w:sz w:val="24"/>
+          <w:szCs w:val="24"/>
+        </w:rPr>
+        <w:t xml:space="preserve"> </w:t>
+      </w:r>
+      <w:r>
+        <w:rPr>
+          <w:sz w:val="24"/>
+          <w:szCs w:val="24"/>
+        </w:rPr>
+        <w:t>人物</w:t>
+      </w:r>
+      <w:r>
+        <w:rPr>
+          <w:rFonts w:hint="eastAsia"/>
+          <w:sz w:val="24"/>
+          <w:szCs w:val="24"/>
+        </w:rPr>
+        <w:t>、</w:t>
+      </w:r>
+      <w:r>
+        <w:rPr>
+          <w:sz w:val="24"/>
+          <w:szCs w:val="24"/>
+        </w:rPr>
+        <w:t>瓦片的遮盖问题</w:t>
+      </w:r>
+      <w:r>
+        <w:rPr>
+          <w:rFonts w:hint="eastAsia"/>
+          <w:sz w:val="24"/>
+          <w:szCs w:val="24"/>
+        </w:rPr>
+        <w:t>，</w:t>
+      </w:r>
+      <w:r>
+        <w:rPr>
+          <w:sz w:val="24"/>
+          <w:szCs w:val="24"/>
+        </w:rPr>
+        <w:t>需要把人物与泡泡加入地图</w:t>
+      </w:r>
+      <w:r>
+        <w:rPr>
+          <w:rFonts w:hint="eastAsia"/>
+          <w:sz w:val="24"/>
+          <w:szCs w:val="24"/>
+        </w:rPr>
+        <w:t>中，而我们在很晚才意识到这一点，没有时间做大规模的坐标修正，只得搁置。</w:t>
+      </w:r>
     </w:p>
     <w:sectPr>
       <w:pgSz w:w="11906" w:h="16838"/>
@@ -888,6 +936,44 @@
     </w:sectPr>
   </w:body>
 </w:document>
+</file>
+
+<file path=word/endnotes.xml><?xml version="1.0" encoding="utf-8"?>
+<w:endnotes xmlns:wpc="http://schemas.microsoft.com/office/word/2010/wordprocessingCanvas" xmlns:mc="http://schemas.openxmlformats.org/markup-compatibility/2006" xmlns:o="urn:schemas-microsoft-com:office:office" xmlns:r="http://schemas.openxmlformats.org/officeDocument/2006/relationships" xmlns:m="http://schemas.openxmlformats.org/officeDocument/2006/math" xmlns:v="urn:schemas-microsoft-com:vml" xmlns:wp14="http://schemas.microsoft.com/office/word/2010/wordprocessingDrawing" xmlns:wp="http://schemas.openxmlformats.org/drawingml/2006/wordprocessingDrawing" xmlns:w10="urn:schemas-microsoft-com:office:word" xmlns:w="http://schemas.openxmlformats.org/wordprocessingml/2006/main" xmlns:w14="http://schemas.microsoft.com/office/word/2010/wordml" xmlns:w15="http://schemas.microsoft.com/office/word/2012/wordml" xmlns:wpg="http://schemas.microsoft.com/office/word/2010/wordprocessingGroup" xmlns:wpi="http://schemas.microsoft.com/office/word/2010/wordprocessingInk" xmlns:wne="http://schemas.microsoft.com/office/word/2006/wordml" xmlns:wps="http://schemas.microsoft.com/office/word/2010/wordprocessingShape" mc:Ignorable="w14 w15 wp14">
+  <w:endnote w:type="separator" w:id="-1">
+    <w:p>
+      <w:r>
+        <w:separator/>
+      </w:r>
+    </w:p>
+  </w:endnote>
+  <w:endnote w:type="continuationSeparator" w:id="0">
+    <w:p>
+      <w:r>
+        <w:continuationSeparator/>
+      </w:r>
+    </w:p>
+  </w:endnote>
+</w:endnotes>
+</file>
+
+<file path=word/footnotes.xml><?xml version="1.0" encoding="utf-8"?>
+<w:footnotes xmlns:wpc="http://schemas.microsoft.com/office/word/2010/wordprocessingCanvas" xmlns:mc="http://schemas.openxmlformats.org/markup-compatibility/2006" xmlns:o="urn:schemas-microsoft-com:office:office" xmlns:r="http://schemas.openxmlformats.org/officeDocument/2006/relationships" xmlns:m="http://schemas.openxmlformats.org/officeDocument/2006/math" xmlns:v="urn:schemas-microsoft-com:vml" xmlns:wp14="http://schemas.microsoft.com/office/word/2010/wordprocessingDrawing" xmlns:wp="http://schemas.openxmlformats.org/drawingml/2006/wordprocessingDrawing" xmlns:w10="urn:schemas-microsoft-com:office:word" xmlns:w="http://schemas.openxmlformats.org/wordprocessingml/2006/main" xmlns:w14="http://schemas.microsoft.com/office/word/2010/wordml" xmlns:w15="http://schemas.microsoft.com/office/word/2012/wordml" xmlns:wpg="http://schemas.microsoft.com/office/word/2010/wordprocessingGroup" xmlns:wpi="http://schemas.microsoft.com/office/word/2010/wordprocessingInk" xmlns:wne="http://schemas.microsoft.com/office/word/2006/wordml" xmlns:wps="http://schemas.microsoft.com/office/word/2010/wordprocessingShape" mc:Ignorable="w14 w15 wp14">
+  <w:footnote w:type="separator" w:id="-1">
+    <w:p>
+      <w:r>
+        <w:separator/>
+      </w:r>
+    </w:p>
+  </w:footnote>
+  <w:footnote w:type="continuationSeparator" w:id="0">
+    <w:p>
+      <w:r>
+        <w:continuationSeparator/>
+      </w:r>
+    </w:p>
+  </w:footnote>
+</w:footnotes>
 </file>
 
 <file path=word/styles.xml><?xml version="1.0" encoding="utf-8"?>
@@ -1312,6 +1398,71 @@
     <w:semiHidden/>
     <w:unhideWhenUsed/>
   </w:style>
+  <w:style w:type="paragraph" w:styleId="a3">
+    <w:name w:val="header"/>
+    <w:basedOn w:val="a"/>
+    <w:link w:val="Char"/>
+    <w:uiPriority w:val="99"/>
+    <w:unhideWhenUsed/>
+    <w:rsid w:val="00346B82"/>
+    <w:pPr>
+      <w:pBdr>
+        <w:bottom w:val="single" w:sz="6" w:space="1" w:color="auto"/>
+      </w:pBdr>
+      <w:tabs>
+        <w:tab w:val="center" w:pos="4153"/>
+        <w:tab w:val="right" w:pos="8306"/>
+      </w:tabs>
+      <w:snapToGrid w:val="0"/>
+      <w:jc w:val="center"/>
+    </w:pPr>
+    <w:rPr>
+      <w:sz w:val="18"/>
+      <w:szCs w:val="18"/>
+    </w:rPr>
+  </w:style>
+  <w:style w:type="character" w:customStyle="1" w:styleId="Char">
+    <w:name w:val="页眉 Char"/>
+    <w:basedOn w:val="a0"/>
+    <w:link w:val="a3"/>
+    <w:uiPriority w:val="99"/>
+    <w:rsid w:val="00346B82"/>
+    <w:rPr>
+      <w:sz w:val="18"/>
+      <w:szCs w:val="18"/>
+    </w:rPr>
+  </w:style>
+  <w:style w:type="paragraph" w:styleId="a4">
+    <w:name w:val="footer"/>
+    <w:basedOn w:val="a"/>
+    <w:link w:val="Char0"/>
+    <w:uiPriority w:val="99"/>
+    <w:unhideWhenUsed/>
+    <w:rsid w:val="00346B82"/>
+    <w:pPr>
+      <w:tabs>
+        <w:tab w:val="center" w:pos="4153"/>
+        <w:tab w:val="right" w:pos="8306"/>
+      </w:tabs>
+      <w:snapToGrid w:val="0"/>
+      <w:jc w:val="left"/>
+    </w:pPr>
+    <w:rPr>
+      <w:sz w:val="18"/>
+      <w:szCs w:val="18"/>
+    </w:rPr>
+  </w:style>
+  <w:style w:type="character" w:customStyle="1" w:styleId="Char0">
+    <w:name w:val="页脚 Char"/>
+    <w:basedOn w:val="a0"/>
+    <w:link w:val="a4"/>
+    <w:uiPriority w:val="99"/>
+    <w:rsid w:val="00346B82"/>
+    <w:rPr>
+      <w:sz w:val="18"/>
+      <w:szCs w:val="18"/>
+    </w:rPr>
+  </w:style>
 </w:styles>
 </file>
 

--- a/TJPPT2017.docx
+++ b/TJPPT2017.docx
@@ -80,7 +80,6 @@
       <w:pPr>
         <w:jc w:val="left"/>
         <w:rPr>
-          <w:rFonts w:hint="eastAsia"/>
           <w:b/>
           <w:sz w:val="24"/>
           <w:szCs w:val="24"/>
@@ -135,7 +134,6 @@
       <w:pPr>
         <w:jc w:val="left"/>
         <w:rPr>
-          <w:rFonts w:hint="eastAsia"/>
           <w:sz w:val="24"/>
           <w:szCs w:val="24"/>
         </w:rPr>
@@ -194,7 +192,6 @@
       <w:pPr>
         <w:jc w:val="left"/>
         <w:rPr>
-          <w:rFonts w:hint="eastAsia"/>
           <w:sz w:val="24"/>
           <w:szCs w:val="24"/>
         </w:rPr>
@@ -300,7 +297,6 @@
       <w:pPr>
         <w:jc w:val="left"/>
         <w:rPr>
-          <w:rFonts w:hint="eastAsia"/>
           <w:sz w:val="24"/>
           <w:szCs w:val="24"/>
         </w:rPr>
@@ -388,6 +384,177 @@
         <w:jc w:val="left"/>
         <w:rPr>
           <w:rFonts w:hint="eastAsia"/>
+          <w:b/>
+          <w:sz w:val="24"/>
+          <w:szCs w:val="24"/>
+        </w:rPr>
+      </w:pPr>
+      <w:r>
+        <w:rPr>
+          <w:rFonts w:ascii="宋体" w:eastAsia="宋体" w:hAnsi="宋体" w:cs="宋体"/>
+          <w:b/>
+          <w:kern w:val="0"/>
+          <w:sz w:val="24"/>
+          <w:szCs w:val="24"/>
+          <w:lang w:bidi="ar"/>
+        </w:rPr>
+        <w:t>局域网聊天使用方法：（两台笔记本连接同一wifi）</w:t>
+      </w:r>
+      <w:r>
+        <w:rPr>
+          <w:rFonts w:ascii="宋体" w:eastAsia="宋体" w:hAnsi="宋体" w:cs="宋体"/>
+          <w:b/>
+          <w:kern w:val="0"/>
+          <w:sz w:val="24"/>
+          <w:szCs w:val="24"/>
+          <w:lang w:bidi="ar"/>
+        </w:rPr>
+        <w:br/>
+      </w:r>
+      <w:r>
+        <w:rPr>
+          <w:rFonts w:ascii="宋体" w:eastAsia="宋体" w:hAnsi="宋体" w:cs="宋体"/>
+          <w:kern w:val="0"/>
+          <w:sz w:val="24"/>
+          <w:szCs w:val="24"/>
+          <w:lang w:bidi="ar"/>
+        </w:rPr>
+        <w:t>    1.打开局域网聊天室场景：开始游戏-&gt;局域网对战（并未真正实现局域网对战）</w:t>
+      </w:r>
+      <w:r>
+        <w:rPr>
+          <w:rFonts w:ascii="宋体" w:eastAsia="宋体" w:hAnsi="宋体" w:cs="宋体"/>
+          <w:kern w:val="0"/>
+          <w:sz w:val="24"/>
+          <w:szCs w:val="24"/>
+          <w:lang w:bidi="ar"/>
+        </w:rPr>
+        <w:br/>
+        <w:t>    2.进入后，直接输入服务端电脑的ip地址（需要提前决定哪台电脑充当服务端），按下回车结束输入</w:t>
+      </w:r>
+      <w:r>
+        <w:rPr>
+          <w:rFonts w:ascii="宋体" w:eastAsia="宋体" w:hAnsi="宋体" w:cs="宋体"/>
+          <w:kern w:val="0"/>
+          <w:sz w:val="24"/>
+          <w:szCs w:val="24"/>
+          <w:lang w:bidi="ar"/>
+        </w:rPr>
+        <w:br/>
+        <w:t>    3.商量好作为服务器的电脑点击“创建房间”按钮，客户端电脑点击“加入房间”按钮</w:t>
+      </w:r>
+      <w:r>
+        <w:rPr>
+          <w:rFonts w:ascii="宋体" w:eastAsia="宋体" w:hAnsi="宋体" w:cs="宋体"/>
+          <w:kern w:val="0"/>
+          <w:sz w:val="24"/>
+          <w:szCs w:val="24"/>
+          <w:lang w:bidi="ar"/>
+        </w:rPr>
+        <w:br/>
+        <w:t>    4.此时，界面右侧显示的是本机收到的消息（服务器和客户端自动发送的“HelloWorld”），界面左侧则用来显示输入时已经输入的内容。</w:t>
+      </w:r>
+      <w:r>
+        <w:rPr>
+          <w:rFonts w:ascii="宋体" w:eastAsia="宋体" w:hAnsi="宋体" w:cs="宋体"/>
+          <w:kern w:val="0"/>
+          <w:sz w:val="24"/>
+          <w:szCs w:val="24"/>
+          <w:lang w:bidi="ar"/>
+        </w:rPr>
+        <w:br/>
+        <w:t>    5.此时服务器端开始输入（英文），并按回车进行发送。（注意先为“服务端”）</w:t>
+      </w:r>
+      <w:r>
+        <w:rPr>
+          <w:rFonts w:ascii="宋体" w:eastAsia="宋体" w:hAnsi="宋体" w:cs="宋体"/>
+          <w:kern w:val="0"/>
+          <w:sz w:val="24"/>
+          <w:szCs w:val="24"/>
+          <w:lang w:bidi="ar"/>
+        </w:rPr>
+        <w:br/>
+        <w:t>    6.此时客户端收到消息，在界面右侧显示。客户端再输入信息并发送。</w:t>
+      </w:r>
+      <w:r>
+        <w:rPr>
+          <w:rFonts w:ascii="宋体" w:eastAsia="宋体" w:hAnsi="宋体" w:cs="宋体"/>
+          <w:kern w:val="0"/>
+          <w:sz w:val="24"/>
+          <w:szCs w:val="24"/>
+          <w:lang w:bidi="ar"/>
+        </w:rPr>
+        <w:br/>
+        <w:t>    7.重复5-6步即可进行简单的局域网聊天</w:t>
+      </w:r>
+      <w:r>
+        <w:rPr>
+          <w:rFonts w:ascii="宋体" w:eastAsia="宋体" w:hAnsi="宋体" w:cs="宋体"/>
+          <w:kern w:val="0"/>
+          <w:sz w:val="24"/>
+          <w:szCs w:val="24"/>
+          <w:lang w:bidi="ar"/>
+        </w:rPr>
+        <w:br/>
+      </w:r>
+      <w:r>
+        <w:rPr>
+          <w:rFonts w:ascii="宋体" w:eastAsia="宋体" w:hAnsi="宋体" w:cs="宋体"/>
+          <w:b/>
+          <w:kern w:val="0"/>
+          <w:sz w:val="24"/>
+          <w:szCs w:val="24"/>
+          <w:lang w:bidi="ar"/>
+        </w:rPr>
+        <w:t>注意</w:t>
+      </w:r>
+      <w:r>
+        <w:rPr>
+          <w:rFonts w:ascii="宋体" w:eastAsia="宋体" w:hAnsi="宋体" w:cs="宋体"/>
+          <w:kern w:val="0"/>
+          <w:sz w:val="24"/>
+          <w:szCs w:val="24"/>
+          <w:lang w:bidi="ar"/>
+        </w:rPr>
+        <w:t>： </w:t>
+      </w:r>
+      <w:r>
+        <w:rPr>
+          <w:rFonts w:ascii="宋体" w:eastAsia="宋体" w:hAnsi="宋体" w:cs="宋体"/>
+          <w:kern w:val="0"/>
+          <w:sz w:val="24"/>
+          <w:szCs w:val="24"/>
+          <w:lang w:bidi="ar"/>
+        </w:rPr>
+        <w:br/>
+        <w:t>    1.由于接收消息的recv()函数在接受到消息之前处于阻断状态，无法进行其他操作，所以该界面并未设置返回按钮。需要关闭后重新打开，才可以进入其他界面。 </w:t>
+      </w:r>
+      <w:r>
+        <w:rPr>
+          <w:rFonts w:ascii="宋体" w:eastAsia="宋体" w:hAnsi="宋体" w:cs="宋体"/>
+          <w:kern w:val="0"/>
+          <w:sz w:val="24"/>
+          <w:szCs w:val="24"/>
+          <w:lang w:bidi="ar"/>
+        </w:rPr>
+        <w:br/>
+        <w:t>    2.由于接收消息的recv()函数是阻断的。所以，发送消息的步骤需要严格按照5-6进行重复（即服务端-客户端依次发送消息），具体原因将在随后写自己的经历中解释。 </w:t>
+      </w:r>
+      <w:r>
+        <w:rPr>
+          <w:rFonts w:ascii="宋体" w:eastAsia="宋体" w:hAnsi="宋体" w:cs="宋体"/>
+          <w:kern w:val="0"/>
+          <w:sz w:val="24"/>
+          <w:szCs w:val="24"/>
+          <w:lang w:bidi="ar"/>
+        </w:rPr>
+        <w:br/>
+      </w:r>
+    </w:p>
+    <w:p>
+      <w:pPr>
+        <w:jc w:val="left"/>
+        <w:rPr>
           <w:sz w:val="24"/>
           <w:szCs w:val="24"/>
         </w:rPr>
@@ -570,6 +737,7 @@
           <w:sz w:val="24"/>
           <w:szCs w:val="24"/>
         </w:rPr>
+        <w:lastRenderedPageBreak/>
         <w:t xml:space="preserve">2.2 </w:t>
       </w:r>
       <w:r>
@@ -578,7 +746,90 @@
           <w:sz w:val="24"/>
           <w:szCs w:val="24"/>
         </w:rPr>
-        <w:t>建筑物与泡泡实现了碰撞</w:t>
+        <w:t>建筑物与泡泡实现了</w:t>
+      </w:r>
+      <w:r>
+        <w:rPr>
+          <w:rFonts w:hint="eastAsia"/>
+          <w:sz w:val="24"/>
+          <w:szCs w:val="24"/>
+        </w:rPr>
+        <w:t>与人物的</w:t>
+      </w:r>
+      <w:r>
+        <w:rPr>
+          <w:rFonts w:hint="eastAsia"/>
+          <w:sz w:val="24"/>
+          <w:szCs w:val="24"/>
+        </w:rPr>
+        <w:t>碰撞</w:t>
+      </w:r>
+    </w:p>
+    <w:p>
+      <w:pPr>
+        <w:jc w:val="left"/>
+        <w:rPr>
+          <w:rFonts w:hint="eastAsia"/>
+          <w:sz w:val="24"/>
+          <w:szCs w:val="24"/>
+        </w:rPr>
+      </w:pPr>
+      <w:r>
+        <w:rPr>
+          <w:rFonts w:hint="eastAsia"/>
+          <w:sz w:val="24"/>
+          <w:szCs w:val="24"/>
+        </w:rPr>
+        <w:t>（</w:t>
+      </w:r>
+      <w:r>
+        <w:rPr>
+          <w:rFonts w:hint="eastAsia"/>
+          <w:b/>
+          <w:sz w:val="24"/>
+          <w:szCs w:val="24"/>
+        </w:rPr>
+        <w:t>注意：</w:t>
+      </w:r>
+      <w:r>
+        <w:rPr>
+          <w:rFonts w:hint="eastAsia"/>
+          <w:sz w:val="24"/>
+          <w:szCs w:val="24"/>
+        </w:rPr>
+        <w:t>从逻辑上讲，</w:t>
+      </w:r>
+      <w:r>
+        <w:rPr>
+          <w:rFonts w:hint="eastAsia"/>
+          <w:sz w:val="24"/>
+          <w:szCs w:val="24"/>
+        </w:rPr>
+        <w:t>泡泡应走到正确位置上再放，不应使用在泡泡上的时间进行位置多次调整，因此</w:t>
+      </w:r>
+      <w:r>
+        <w:rPr>
+          <w:rFonts w:hint="eastAsia"/>
+          <w:sz w:val="24"/>
+          <w:szCs w:val="24"/>
+        </w:rPr>
+        <w:t>在我们的游戏中，</w:t>
+      </w:r>
+      <w:r>
+        <w:rPr>
+          <w:rFonts w:hint="eastAsia"/>
+          <w:sz w:val="24"/>
+          <w:szCs w:val="24"/>
+        </w:rPr>
+        <w:t>利用这种技巧将会使人物退出泡泡所在格</w:t>
+      </w:r>
+      <w:r>
+        <w:rPr>
+          <w:rFonts w:hint="eastAsia"/>
+          <w:sz w:val="24"/>
+          <w:szCs w:val="24"/>
+        </w:rPr>
+        <w:t>）</w:t>
       </w:r>
     </w:p>
     <w:p>
@@ -675,12 +926,39 @@
       <w:pPr>
         <w:jc w:val="left"/>
         <w:rPr>
-          <w:rFonts w:hint="eastAsia"/>
-          <w:b/>
-          <w:sz w:val="24"/>
-          <w:szCs w:val="24"/>
-        </w:rPr>
-      </w:pPr>
+          <w:b/>
+          <w:sz w:val="24"/>
+          <w:szCs w:val="24"/>
+        </w:rPr>
+      </w:pPr>
+    </w:p>
+    <w:p>
+      <w:pPr>
+        <w:jc w:val="left"/>
+        <w:rPr>
+          <w:rFonts w:hint="eastAsia"/>
+          <w:b/>
+          <w:sz w:val="24"/>
+          <w:szCs w:val="24"/>
+        </w:rPr>
+      </w:pPr>
+      <w:r>
+        <w:rPr>
+          <w:b/>
+          <w:sz w:val="24"/>
+          <w:szCs w:val="24"/>
+        </w:rPr>
+        <w:t>林磊</w:t>
+      </w:r>
+      <w:r>
+        <w:rPr>
+          <w:rFonts w:hint="eastAsia"/>
+          <w:b/>
+          <w:sz w:val="24"/>
+          <w:szCs w:val="24"/>
+        </w:rPr>
+        <w:t>：</w:t>
+      </w:r>
     </w:p>
     <w:p>
       <w:pPr>
@@ -704,7 +982,39 @@
           <w:sz w:val="24"/>
           <w:szCs w:val="24"/>
         </w:rPr>
-        <w:t>人物移动时动画的图片变化会使得人物锚点不停改变，因此不能用锚点进行逻辑判断，因此将人物的有效范围抽象为与瓦片大小等同的正方形，并增设成员，防止了判断的误差和移动到边界时的</w:t>
+        <w:t>人物移动时动画的图片变化会使得人物锚点不停改变</w:t>
+      </w:r>
+      <w:r>
+        <w:rPr>
+          <w:rFonts w:hint="eastAsia"/>
+          <w:sz w:val="24"/>
+          <w:szCs w:val="24"/>
+        </w:rPr>
+        <w:t>，</w:t>
+      </w:r>
+      <w:r>
+        <w:rPr>
+          <w:rFonts w:hint="eastAsia"/>
+          <w:sz w:val="24"/>
+          <w:szCs w:val="24"/>
+        </w:rPr>
+        <w:t>因此不能用锚点进行逻辑判断，因此将人物的有效范围抽象为与瓦片大小等同的正方形</w:t>
+      </w:r>
+      <w:r>
+        <w:rPr>
+          <w:rFonts w:hint="eastAsia"/>
+          <w:sz w:val="24"/>
+          <w:szCs w:val="24"/>
+        </w:rPr>
+        <w:t>，对所有用到人物位置的函数都进行了重构，</w:t>
+      </w:r>
+      <w:r>
+        <w:rPr>
+          <w:rFonts w:hint="eastAsia"/>
+          <w:sz w:val="24"/>
+          <w:szCs w:val="24"/>
+        </w:rPr>
+        <w:t>增设成员，防止了判断的误差和移动到边界时的</w:t>
       </w:r>
       <w:r>
         <w:rPr>
@@ -727,7 +1037,6 @@
       <w:pPr>
         <w:jc w:val="left"/>
         <w:rPr>
-          <w:rFonts w:hint="eastAsia"/>
           <w:sz w:val="24"/>
           <w:szCs w:val="24"/>
         </w:rPr>
@@ -803,10 +1112,25 @@
       </w:r>
       <w:r>
         <w:rPr>
-          <w:sz w:val="24"/>
-          <w:szCs w:val="24"/>
-        </w:rPr>
-        <w:t>因此使用了检测与补偿位移的方法</w:t>
+          <w:rFonts w:hint="eastAsia"/>
+          <w:sz w:val="24"/>
+          <w:szCs w:val="24"/>
+        </w:rPr>
+        <w:t>如果缩小抽象的碰撞体就会使得人物能在一个格子中移动，这并不符合逻辑，</w:t>
+      </w:r>
+      <w:r>
+        <w:rPr>
+          <w:sz w:val="24"/>
+          <w:szCs w:val="24"/>
+        </w:rPr>
+        <w:t>最后</w:t>
+      </w:r>
+      <w:r>
+        <w:rPr>
+          <w:sz w:val="24"/>
+          <w:szCs w:val="24"/>
+        </w:rPr>
+        <w:t>使用了检测与补偿位移的方法</w:t>
       </w:r>
       <w:r>
         <w:rPr>
@@ -851,81 +1175,807 @@
       <w:pPr>
         <w:jc w:val="left"/>
         <w:rPr>
-          <w:rFonts w:hint="eastAsia"/>
-          <w:sz w:val="24"/>
-          <w:szCs w:val="24"/>
-        </w:rPr>
-      </w:pPr>
+          <w:sz w:val="24"/>
+          <w:szCs w:val="24"/>
+        </w:rPr>
+      </w:pPr>
+    </w:p>
+    <w:p>
+      <w:pPr>
+        <w:jc w:val="left"/>
+        <w:rPr>
+          <w:sz w:val="24"/>
+          <w:szCs w:val="24"/>
+        </w:rPr>
+      </w:pPr>
+      <w:r>
+        <w:rPr>
+          <w:rFonts w:hint="eastAsia"/>
+          <w:sz w:val="24"/>
+          <w:szCs w:val="24"/>
+        </w:rPr>
+        <w:t>3.3</w:t>
+      </w:r>
+      <w:r>
+        <w:rPr>
+          <w:sz w:val="24"/>
+          <w:szCs w:val="24"/>
+        </w:rPr>
+        <w:t xml:space="preserve"> </w:t>
+      </w:r>
+      <w:r>
+        <w:rPr>
+          <w:sz w:val="24"/>
+          <w:szCs w:val="24"/>
+        </w:rPr>
+        <w:t>人物</w:t>
+      </w:r>
+      <w:r>
+        <w:rPr>
+          <w:rFonts w:hint="eastAsia"/>
+          <w:sz w:val="24"/>
+          <w:szCs w:val="24"/>
+        </w:rPr>
+        <w:t>、</w:t>
+      </w:r>
+      <w:r>
+        <w:rPr>
+          <w:sz w:val="24"/>
+          <w:szCs w:val="24"/>
+        </w:rPr>
+        <w:t>瓦片的遮盖问题</w:t>
+      </w:r>
+      <w:r>
+        <w:rPr>
+          <w:rFonts w:hint="eastAsia"/>
+          <w:sz w:val="24"/>
+          <w:szCs w:val="24"/>
+        </w:rPr>
+        <w:t>，</w:t>
+      </w:r>
+      <w:r>
+        <w:rPr>
+          <w:rFonts w:hint="eastAsia"/>
+          <w:sz w:val="24"/>
+          <w:szCs w:val="24"/>
+        </w:rPr>
+        <w:t>尝试了调整</w:t>
+      </w:r>
+      <w:r>
+        <w:rPr>
+          <w:rFonts w:hint="eastAsia"/>
+          <w:sz w:val="24"/>
+          <w:szCs w:val="24"/>
+        </w:rPr>
+        <w:t>Z</w:t>
+      </w:r>
+      <w:r>
+        <w:rPr>
+          <w:rFonts w:hint="eastAsia"/>
+          <w:sz w:val="24"/>
+          <w:szCs w:val="24"/>
+        </w:rPr>
+        <w:t>轴、调整创建顺序等方法都没用，原因是地图是一体在一层中……后来发现实现遮盖关系</w:t>
+      </w:r>
+      <w:r>
+        <w:rPr>
+          <w:sz w:val="24"/>
+          <w:szCs w:val="24"/>
+        </w:rPr>
+        <w:t>需要把人物与泡泡加入地图</w:t>
+      </w:r>
+      <w:r>
+        <w:rPr>
+          <w:rFonts w:hint="eastAsia"/>
+          <w:sz w:val="24"/>
+          <w:szCs w:val="24"/>
+        </w:rPr>
+        <w:t>中，而我们在很晚才意识到这一点，没有时间做大规模的坐标修正，只得搁置</w:t>
+      </w:r>
+      <w:r>
+        <w:rPr>
+          <w:rFonts w:hint="eastAsia"/>
+          <w:sz w:val="24"/>
+          <w:szCs w:val="24"/>
+        </w:rPr>
+        <w:t>，地图中瓦片的遮挡关系应把障碍物与可炸物放在一个层才有正确的渲染顺序，因为最后才增设地图所以发现时间太晚，也没有进行重构</w:t>
+      </w:r>
+      <w:r>
+        <w:rPr>
+          <w:rFonts w:hint="eastAsia"/>
+          <w:sz w:val="24"/>
+          <w:szCs w:val="24"/>
+        </w:rPr>
+        <w:t>。</w:t>
+      </w:r>
+    </w:p>
+    <w:p>
+      <w:pPr>
+        <w:jc w:val="left"/>
+        <w:rPr>
+          <w:sz w:val="24"/>
+          <w:szCs w:val="24"/>
+        </w:rPr>
+      </w:pPr>
+    </w:p>
+    <w:p>
+      <w:pPr>
+        <w:jc w:val="left"/>
+        <w:rPr>
+          <w:sz w:val="24"/>
+          <w:szCs w:val="24"/>
+        </w:rPr>
+      </w:pPr>
+      <w:r>
+        <w:rPr>
+          <w:sz w:val="24"/>
+          <w:szCs w:val="24"/>
+        </w:rPr>
+        <w:t>3.4</w:t>
+      </w:r>
+      <w:r>
+        <w:rPr>
+          <w:rFonts w:hint="eastAsia"/>
+          <w:sz w:val="24"/>
+          <w:szCs w:val="24"/>
+        </w:rPr>
+        <w:t>变量在不同函数中的传递一定要注意作用域！不然传进去的并不是原来的东西而是新的本地变量……</w:t>
+      </w:r>
+      <w:r>
+        <w:rPr>
+          <w:rFonts w:hint="eastAsia"/>
+          <w:sz w:val="24"/>
+          <w:szCs w:val="24"/>
+        </w:rPr>
+        <w:t>一般方法是在类中增设成员</w:t>
+      </w:r>
+      <w:r>
+        <w:rPr>
+          <w:rFonts w:hint="eastAsia"/>
+          <w:sz w:val="24"/>
+          <w:szCs w:val="24"/>
+        </w:rPr>
+        <w:t>，这样就可以在各处使用同一成员</w:t>
+      </w:r>
+      <w:r>
+        <w:rPr>
+          <w:rFonts w:hint="eastAsia"/>
+          <w:sz w:val="24"/>
+          <w:szCs w:val="24"/>
+        </w:rPr>
+        <w:t>。</w:t>
+      </w:r>
+    </w:p>
+    <w:p>
+      <w:pPr>
+        <w:jc w:val="left"/>
+        <w:rPr>
+          <w:sz w:val="24"/>
+          <w:szCs w:val="24"/>
+        </w:rPr>
+      </w:pPr>
+    </w:p>
+    <w:p>
+      <w:pPr>
+        <w:jc w:val="left"/>
+        <w:rPr>
+          <w:sz w:val="24"/>
+          <w:szCs w:val="24"/>
+        </w:rPr>
+      </w:pPr>
+      <w:r>
+        <w:rPr>
+          <w:rFonts w:hint="eastAsia"/>
+          <w:sz w:val="24"/>
+          <w:szCs w:val="24"/>
+        </w:rPr>
+        <w:t xml:space="preserve">3.5 </w:t>
+      </w:r>
+      <w:r>
+        <w:rPr>
+          <w:rFonts w:hint="eastAsia"/>
+          <w:sz w:val="24"/>
+          <w:szCs w:val="24"/>
+        </w:rPr>
+        <w:t>对</w:t>
+      </w:r>
+      <w:r>
+        <w:rPr>
+          <w:rFonts w:hint="eastAsia"/>
+          <w:sz w:val="24"/>
+          <w:szCs w:val="24"/>
+        </w:rPr>
+        <w:t>队伍的</w:t>
+      </w:r>
+      <w:r>
+        <w:rPr>
+          <w:rFonts w:hint="eastAsia"/>
+          <w:sz w:val="24"/>
+          <w:szCs w:val="24"/>
+        </w:rPr>
+        <w:t>能力、工作量错误预估</w:t>
+      </w:r>
+      <w:r>
+        <w:rPr>
+          <w:rFonts w:hint="eastAsia"/>
+          <w:sz w:val="24"/>
+          <w:szCs w:val="24"/>
+        </w:rPr>
+        <w:t>，一开始定的分工、工作与推进表队员们并没有能很好地推进。队伍的沟通与交流十分重要，没有良好的沟通交流就不能开展良好的合作，项目的开展需要正确的自我审视与对他人的了解才能制定正确的计划。</w:t>
+      </w:r>
+    </w:p>
+    <w:p>
+      <w:pPr>
+        <w:jc w:val="left"/>
+        <w:rPr>
+          <w:sz w:val="24"/>
+          <w:szCs w:val="24"/>
+        </w:rPr>
+      </w:pPr>
+    </w:p>
+    <w:p>
+      <w:pPr>
+        <w:jc w:val="left"/>
+        <w:rPr>
+          <w:rFonts w:hint="eastAsia"/>
+          <w:sz w:val="24"/>
+          <w:szCs w:val="24"/>
+        </w:rPr>
+      </w:pPr>
+      <w:r>
+        <w:rPr>
+          <w:rFonts w:hint="eastAsia"/>
+          <w:sz w:val="24"/>
+          <w:szCs w:val="24"/>
+        </w:rPr>
+        <w:t xml:space="preserve">3.6 </w:t>
+      </w:r>
+      <w:r>
+        <w:rPr>
+          <w:rFonts w:hint="eastAsia"/>
+          <w:sz w:val="24"/>
+          <w:szCs w:val="24"/>
+        </w:rPr>
+        <w:t>图片的制作与代码的配合非常重要，</w:t>
+      </w:r>
+      <w:r>
+        <w:rPr>
+          <w:rFonts w:hint="eastAsia"/>
+          <w:sz w:val="24"/>
+          <w:szCs w:val="24"/>
+        </w:rPr>
+        <w:t>虽然我在网上找到了泡泡堂的素材包，但还是需要自己一个个抠图调整大小，制作动画时需要生成</w:t>
+      </w:r>
+      <w:r>
+        <w:rPr>
+          <w:rFonts w:hint="eastAsia"/>
+          <w:sz w:val="24"/>
+          <w:szCs w:val="24"/>
+        </w:rPr>
+        <w:t>plist</w:t>
+      </w:r>
+      <w:r>
+        <w:rPr>
+          <w:rFonts w:hint="eastAsia"/>
+          <w:sz w:val="24"/>
+          <w:szCs w:val="24"/>
+        </w:rPr>
+        <w:t>文件，使用瓦片地图时还需要把散图合称瓦片集导入，遮罩关系也有赖于图片的渲染顺序，这些都需要对图片、代码、计算机工作方式的理解。</w:t>
+      </w:r>
+    </w:p>
+    <w:p>
+      <w:pPr>
+        <w:jc w:val="left"/>
+        <w:rPr>
+          <w:sz w:val="24"/>
+          <w:szCs w:val="24"/>
+        </w:rPr>
+      </w:pPr>
+    </w:p>
+    <w:p>
+      <w:pPr>
+        <w:jc w:val="left"/>
+        <w:rPr>
+          <w:b/>
+          <w:sz w:val="24"/>
+          <w:szCs w:val="24"/>
+        </w:rPr>
+      </w:pPr>
+      <w:r>
+        <w:rPr>
+          <w:rFonts w:hint="eastAsia"/>
+          <w:b/>
+          <w:sz w:val="24"/>
+          <w:szCs w:val="24"/>
+        </w:rPr>
+        <w:t>孙浩然：</w:t>
+      </w:r>
+    </w:p>
+    <w:p>
+      <w:pPr>
+        <w:widowControl/>
+        <w:jc w:val="left"/>
+      </w:pPr>
+      <w:r>
+        <w:rPr>
+          <w:rFonts w:ascii="宋体" w:eastAsia="宋体" w:hAnsi="宋体" w:cs="宋体"/>
+          <w:kern w:val="0"/>
+          <w:sz w:val="24"/>
+          <w:szCs w:val="24"/>
+          <w:lang w:bidi="ar"/>
+        </w:rPr>
+        <w:t>遇到过耗费精力的事情等：（这个比较多。。。） </w:t>
+      </w:r>
+      <w:r>
+        <w:rPr>
+          <w:rFonts w:ascii="宋体" w:eastAsia="宋体" w:hAnsi="宋体" w:cs="宋体"/>
+          <w:kern w:val="0"/>
+          <w:sz w:val="24"/>
+          <w:szCs w:val="24"/>
+          <w:lang w:bidi="ar"/>
+        </w:rPr>
+        <w:br/>
+        <w:t>    整个项目制作工程中，我们参考的书籍是关东升写的《cocos2d-x实战 c++卷》第二版（这本书好贵。。。）我主要做了泡泡类、菜单场景和局域</w:t>
+      </w:r>
+      <w:r>
+        <w:rPr>
+          <w:rFonts w:ascii="宋体" w:eastAsia="宋体" w:hAnsi="宋体" w:cs="宋体"/>
+          <w:kern w:val="0"/>
+          <w:sz w:val="24"/>
+          <w:szCs w:val="24"/>
+          <w:lang w:bidi="ar"/>
+        </w:rPr>
+        <w:lastRenderedPageBreak/>
+        <w:t>网聊天三大项。其中bubble类是最耗费我心血的一项了。完成的过程也遇到了很多问题，虽然现在看来还有很多地方做的不够好，很多地方还可更加完善，但是由于最后没有时间了，没有对bubble类进行最后的修改优化。下面来说一下，我在泡泡实现过程中，曾经遇到的一些问题。 </w:t>
+      </w:r>
+      <w:r>
+        <w:rPr>
+          <w:rFonts w:ascii="宋体" w:eastAsia="宋体" w:hAnsi="宋体" w:cs="宋体"/>
+          <w:kern w:val="0"/>
+          <w:sz w:val="24"/>
+          <w:szCs w:val="24"/>
+          <w:lang w:bidi="ar"/>
+        </w:rPr>
+        <w:br/>
+        <w:t>   1. 在bubble类里面，最耗费我时间的就是泡泡的动画的实现了：动画的实现耗费了我很多的时间，由于向四个方向爆炸的水花需要同时产生和消失，一开始怎么也想不到怎么让他们同时产生并开始做动画，然后就开始翻书，然而书上也没有给任何相似的例子，最后只能通过搜索引擎才知道了Spawn这个东西解决了这个问题。紧接着我发现CallFunc::create();这个东西居然只能带一个参数！但是泡泡爆炸一共需要两个量：泡泡的威力，泡泡放置的坐标。于是，我在参数方面尝试了很多次，从传递power改为传递Vec2 position，又改回去，来回反反复复，尝试过全局变量，甚至尝试传递过一个Vec3，并把其中的z坐标的值赋值为power，总之尝试了很多很多方法。最后，这些方法都能因为种种原因失败了。最后写了一个包含泡泡基本信息的结构体解决了这个问题。 </w:t>
+      </w:r>
+      <w:r>
+        <w:rPr>
+          <w:rFonts w:ascii="宋体" w:eastAsia="宋体" w:hAnsi="宋体" w:cs="宋体"/>
+          <w:kern w:val="0"/>
+          <w:sz w:val="24"/>
+          <w:szCs w:val="24"/>
+          <w:lang w:bidi="ar"/>
+        </w:rPr>
+        <w:br/>
+        <w:t>    2.泡泡连环爆炸也花费了我的很多的时间：要想实现泡泡的连环爆炸，我就需要一个容器来记录场景中每一个已经放置、但还未爆炸的泡泡的基本信息。这个容器，我最初尝试过queue，因为泡泡爆炸应该是按照放置的先后顺序进行爆炸的。但是由于可能遇到连环爆炸，那么爆炸的顺序就可能不是绝对按照泡泡的放置的顺序进行的，所以我就将queue改为了vector，但是后来我发现，连环爆炸需要erase掉中间的一起爆炸的泡泡的数据，但是vector在去除中间数据不如list好，所以最后又改为使用了list。 </w:t>
+      </w:r>
+      <w:r>
+        <w:rPr>
+          <w:rFonts w:ascii="宋体" w:eastAsia="宋体" w:hAnsi="宋体" w:cs="宋体"/>
+          <w:kern w:val="0"/>
+          <w:sz w:val="24"/>
+          <w:szCs w:val="24"/>
+          <w:lang w:bidi="ar"/>
+        </w:rPr>
+        <w:br/>
+        <w:t>    3遇到过最坑的地方要数是：瓦片地图和整个场景的坐标原点是不一样的（一个是左上，一个是左下）！！刚制作完地图的那一阵我还清楚地记得这个事情。但是等到做泡泡炸人物的判断时，就完全忘记了这个事情。。。这么个小事，导致当时找了很久很久的Bug。。。 </w:t>
+      </w:r>
+      <w:r>
+        <w:rPr>
+          <w:rFonts w:ascii="宋体" w:eastAsia="宋体" w:hAnsi="宋体" w:cs="宋体"/>
+          <w:kern w:val="0"/>
+          <w:sz w:val="24"/>
+          <w:szCs w:val="24"/>
+          <w:lang w:bidi="ar"/>
+        </w:rPr>
+        <w:br/>
+        <w:t>    4.最后在实现局域网对战的过程中，由于时间紧张，我快速浏览了一些教程，但是只是学会了最简单的创建连接之后，进行简单的发送消息的操作。遇到了recv()函数在没有接收到消息的时候会阻塞，不能进行其他操作。想要这个问题我思考过是否可以通过多线程进行实现，但是我经过尝试发现短时间内我也没能学会多线程操作；之后考虑到给recv设置等待时间，但是没有想明白，如果没有收到数据，该怎么做。之后的局域网对战，也是由于没想明白如何解决recv函数的阻断等问题最终没有能实现。 </w:t>
+      </w:r>
+      <w:r>
+        <w:rPr>
+          <w:rFonts w:ascii="宋体" w:eastAsia="宋体" w:hAnsi="宋体" w:cs="宋体"/>
+          <w:kern w:val="0"/>
+          <w:sz w:val="24"/>
+          <w:szCs w:val="24"/>
+          <w:lang w:bidi="ar"/>
+        </w:rPr>
+        <w:br/>
+        <w:t xml:space="preserve">    5.文本框实现过程中用TextFieldTTF::textFieldWithPlaceHolder()函数中的第二个参数是字体，但是不能直接填字体名称，应该是写字体存放路径。这个事情也困扰了我很久。  </w:t>
+      </w:r>
+    </w:p>
+    <w:p>
+      <w:pPr>
+        <w:jc w:val="left"/>
+        <w:rPr>
+          <w:sz w:val="24"/>
+          <w:szCs w:val="24"/>
+        </w:rPr>
+      </w:pPr>
+    </w:p>
+    <w:p>
+      <w:pPr>
+        <w:jc w:val="left"/>
+        <w:rPr>
+          <w:b/>
+          <w:sz w:val="24"/>
+          <w:szCs w:val="24"/>
+        </w:rPr>
+      </w:pPr>
+      <w:r>
+        <w:rPr>
+          <w:b/>
+          <w:sz w:val="24"/>
+          <w:szCs w:val="24"/>
+        </w:rPr>
+        <w:t>李万葶</w:t>
+      </w:r>
+      <w:r>
+        <w:rPr>
+          <w:rFonts w:hint="eastAsia"/>
+          <w:b/>
+          <w:sz w:val="24"/>
+          <w:szCs w:val="24"/>
+        </w:rPr>
+        <w:t>：</w:t>
+      </w:r>
+    </w:p>
+    <w:p>
+      <w:pPr>
+        <w:ind w:firstLine="420"/>
+        <w:jc w:val="left"/>
+        <w:rPr>
+          <w:rFonts w:hint="eastAsia"/>
+          <w:sz w:val="24"/>
+          <w:szCs w:val="24"/>
+        </w:rPr>
+      </w:pPr>
+      <w:r>
+        <w:rPr>
+          <w:rFonts w:hint="eastAsia"/>
+          <w:sz w:val="24"/>
+          <w:szCs w:val="24"/>
+        </w:rPr>
+        <w:t>在大项目中主要参与的工作有调整图片、整理素材、制作界面、剪辑音乐。详细的工作有配合队友把人物素材调整到相应的尺寸、制作了单人、双人游戏介绍的界面。</w:t>
+      </w:r>
+    </w:p>
+    <w:p>
+      <w:pPr>
+        <w:ind w:firstLine="420"/>
+        <w:jc w:val="left"/>
+        <w:rPr>
+          <w:sz w:val="24"/>
+          <w:szCs w:val="24"/>
+        </w:rPr>
+      </w:pPr>
+      <w:r>
+        <w:rPr>
+          <w:rFonts w:hint="eastAsia"/>
+          <w:sz w:val="24"/>
+          <w:szCs w:val="24"/>
+        </w:rPr>
+        <w:t>一些没有成功但是付出了一些时间的尝试：我尝试了将游戏移植到</w:t>
+      </w:r>
+      <w:r>
+        <w:rPr>
+          <w:rFonts w:hint="eastAsia"/>
+          <w:sz w:val="24"/>
+          <w:szCs w:val="24"/>
+        </w:rPr>
+        <w:t>iOS</w:t>
+      </w:r>
+      <w:r>
+        <w:rPr>
+          <w:rFonts w:hint="eastAsia"/>
+          <w:sz w:val="24"/>
+          <w:szCs w:val="24"/>
+        </w:rPr>
+        <w:t>手机平台，经过少量的修改游戏是可以在</w:t>
+      </w:r>
+      <w:r>
+        <w:rPr>
+          <w:rFonts w:hint="eastAsia"/>
+          <w:sz w:val="24"/>
+          <w:szCs w:val="24"/>
+        </w:rPr>
+        <w:t>iPhone6s</w:t>
+      </w:r>
+      <w:r>
+        <w:rPr>
+          <w:rFonts w:hint="eastAsia"/>
+          <w:sz w:val="24"/>
+          <w:szCs w:val="24"/>
+        </w:rPr>
+        <w:t>平台上运行的，屏幕适配等问题也基本解决了，但是在人物控制部分出现了问题，在电脑上人物是由上下左右</w:t>
+      </w:r>
+      <w:r>
+        <w:rPr>
+          <w:rFonts w:hint="eastAsia"/>
+          <w:sz w:val="24"/>
+          <w:szCs w:val="24"/>
+        </w:rPr>
+        <w:lastRenderedPageBreak/>
+        <w:t>按键控制的，我做了一组虚拟的按键来取代键盘，想用</w:t>
+      </w:r>
+      <w:r>
+        <w:rPr>
+          <w:rFonts w:hint="eastAsia"/>
+          <w:sz w:val="24"/>
+          <w:szCs w:val="24"/>
+        </w:rPr>
+        <w:t>cocos</w:t>
+      </w:r>
+      <w:r>
+        <w:rPr>
+          <w:rFonts w:hint="eastAsia"/>
+          <w:sz w:val="24"/>
+          <w:szCs w:val="24"/>
+        </w:rPr>
+        <w:t>的</w:t>
+      </w:r>
+      <w:r>
+        <w:rPr>
+          <w:rFonts w:hint="eastAsia"/>
+          <w:sz w:val="24"/>
+          <w:szCs w:val="24"/>
+        </w:rPr>
+        <w:t>ButtonControl</w:t>
+      </w:r>
+      <w:r>
+        <w:rPr>
+          <w:rFonts w:hint="eastAsia"/>
+          <w:sz w:val="24"/>
+          <w:szCs w:val="24"/>
+        </w:rPr>
+        <w:t>创建自定义按钮，代替键盘监听来控制人物，但是可能是由于</w:t>
+      </w:r>
+      <w:r>
+        <w:rPr>
+          <w:rFonts w:hint="eastAsia"/>
+          <w:sz w:val="24"/>
+          <w:szCs w:val="24"/>
+        </w:rPr>
+        <w:t>Cocos</w:t>
+      </w:r>
+      <w:r>
+        <w:rPr>
+          <w:rFonts w:hint="eastAsia"/>
+          <w:sz w:val="24"/>
+          <w:szCs w:val="24"/>
+        </w:rPr>
+        <w:t>的版本和网络教程有区别，存在各种</w:t>
+      </w:r>
+      <w:r>
+        <w:rPr>
+          <w:rFonts w:hint="eastAsia"/>
+          <w:sz w:val="24"/>
+          <w:szCs w:val="24"/>
+        </w:rPr>
+        <w:t>bug</w:t>
+      </w:r>
+      <w:r>
+        <w:rPr>
+          <w:rFonts w:hint="eastAsia"/>
+          <w:sz w:val="24"/>
+          <w:szCs w:val="24"/>
+        </w:rPr>
+        <w:t>，运行一直有问题，因为没有解决所以没有更多进展了。以后会继续尝试。</w:t>
+      </w:r>
+    </w:p>
+    <w:p>
+      <w:pPr>
+        <w:jc w:val="left"/>
+        <w:rPr>
+          <w:sz w:val="24"/>
+          <w:szCs w:val="24"/>
+        </w:rPr>
+      </w:pPr>
+    </w:p>
+    <w:p>
+      <w:pPr>
+        <w:jc w:val="left"/>
+        <w:rPr>
+          <w:b/>
+          <w:sz w:val="24"/>
+          <w:szCs w:val="24"/>
+        </w:rPr>
+      </w:pPr>
+      <w:r>
+        <w:rPr>
+          <w:b/>
+          <w:sz w:val="24"/>
+          <w:szCs w:val="24"/>
+        </w:rPr>
+        <w:t>周裕</w:t>
+      </w:r>
+      <w:r>
+        <w:rPr>
+          <w:rFonts w:hint="eastAsia"/>
+          <w:b/>
+          <w:sz w:val="24"/>
+          <w:szCs w:val="24"/>
+        </w:rPr>
+        <w:t>：</w:t>
+      </w:r>
+    </w:p>
+    <w:p>
+      <w:pPr>
+        <w:jc w:val="left"/>
+        <w:rPr>
+          <w:rFonts w:hint="eastAsia"/>
+          <w:sz w:val="24"/>
+          <w:szCs w:val="24"/>
+        </w:rPr>
+      </w:pPr>
+      <w:r>
+        <w:rPr>
+          <w:rFonts w:hint="eastAsia"/>
+          <w:sz w:val="24"/>
+          <w:szCs w:val="24"/>
+        </w:rPr>
+        <w:t>前期准备：小组成员先聚集到一起，拟定了一个工作日程推进表，并进行了工作的划分。然后各自用了一周的时间大概地对</w:t>
+      </w:r>
+      <w:r>
+        <w:rPr>
+          <w:rFonts w:hint="eastAsia"/>
+          <w:sz w:val="24"/>
+          <w:szCs w:val="24"/>
+        </w:rPr>
+        <w:t>cocos</w:t>
+      </w:r>
+      <w:r>
+        <w:rPr>
+          <w:rFonts w:hint="eastAsia"/>
+          <w:sz w:val="24"/>
+          <w:szCs w:val="24"/>
+        </w:rPr>
+        <w:t>进行了学习探究，工作开始。</w:t>
+      </w:r>
+    </w:p>
+    <w:p>
+      <w:pPr>
+        <w:jc w:val="left"/>
+        <w:rPr>
+          <w:sz w:val="24"/>
+          <w:szCs w:val="24"/>
+        </w:rPr>
+      </w:pPr>
+    </w:p>
+    <w:p>
+      <w:pPr>
+        <w:jc w:val="left"/>
+        <w:rPr>
+          <w:rFonts w:hint="eastAsia"/>
+          <w:sz w:val="24"/>
+          <w:szCs w:val="24"/>
+        </w:rPr>
+      </w:pPr>
+      <w:r>
+        <w:rPr>
+          <w:rFonts w:hint="eastAsia"/>
+          <w:sz w:val="24"/>
+          <w:szCs w:val="24"/>
+        </w:rPr>
+        <w:t>主要工作：主要负责美工制作，帮助图片的制作，寻找图片资源，背景音乐资源等。</w:t>
+      </w:r>
+    </w:p>
+    <w:p>
+      <w:pPr>
+        <w:jc w:val="left"/>
+        <w:rPr>
+          <w:sz w:val="24"/>
+          <w:szCs w:val="24"/>
+        </w:rPr>
+      </w:pPr>
+    </w:p>
+    <w:p>
+      <w:pPr>
+        <w:jc w:val="left"/>
+        <w:rPr>
+          <w:rFonts w:hint="eastAsia"/>
+          <w:sz w:val="24"/>
+          <w:szCs w:val="24"/>
+        </w:rPr>
+      </w:pPr>
+      <w:r>
+        <w:rPr>
+          <w:rFonts w:hint="eastAsia"/>
+          <w:sz w:val="24"/>
+          <w:szCs w:val="24"/>
+        </w:rPr>
+        <w:t>尝试：用</w:t>
+      </w:r>
+      <w:r>
+        <w:rPr>
+          <w:rFonts w:hint="eastAsia"/>
+          <w:sz w:val="24"/>
+          <w:szCs w:val="24"/>
+        </w:rPr>
+        <w:t>tiled</w:t>
+      </w:r>
+      <w:r>
+        <w:rPr>
+          <w:rFonts w:hint="eastAsia"/>
+          <w:sz w:val="24"/>
+          <w:szCs w:val="24"/>
+        </w:rPr>
+        <w:t>制作了不同场景的地图，但是由于电脑原因，最后没有使用。尝试进行</w:t>
+      </w:r>
+      <w:r>
+        <w:rPr>
+          <w:rFonts w:hint="eastAsia"/>
+          <w:sz w:val="24"/>
+          <w:szCs w:val="24"/>
+        </w:rPr>
+        <w:t>Android</w:t>
+      </w:r>
+      <w:r>
+        <w:rPr>
+          <w:rFonts w:hint="eastAsia"/>
+          <w:sz w:val="24"/>
+          <w:szCs w:val="24"/>
+        </w:rPr>
+        <w:t>移植，在配备好环境之后，在进行编译时，首先选择了命令行进行尝试。在尝试使用命令行时，总是卡在</w:t>
+      </w:r>
+      <w:r>
+        <w:rPr>
+          <w:rFonts w:hint="eastAsia"/>
+          <w:sz w:val="24"/>
+          <w:szCs w:val="24"/>
+        </w:rPr>
+        <w:t>adb</w:t>
+      </w:r>
+      <w:r>
+        <w:rPr>
+          <w:rFonts w:hint="eastAsia"/>
+          <w:sz w:val="24"/>
+          <w:szCs w:val="24"/>
+        </w:rPr>
+        <w:t>命令，无法运行。</w:t>
+      </w:r>
+    </w:p>
+    <w:p>
+      <w:pPr>
+        <w:jc w:val="left"/>
+        <w:rPr>
+          <w:rFonts w:hint="eastAsia"/>
+          <w:sz w:val="24"/>
+          <w:szCs w:val="24"/>
+        </w:rPr>
+      </w:pPr>
+      <w:r>
+        <w:rPr>
+          <w:rFonts w:hint="eastAsia"/>
+          <w:sz w:val="24"/>
+          <w:szCs w:val="24"/>
+        </w:rPr>
+        <w:t>后来经过查阅发现，</w:t>
+      </w:r>
+      <w:r>
+        <w:rPr>
+          <w:rFonts w:hint="eastAsia"/>
+          <w:sz w:val="24"/>
+          <w:szCs w:val="24"/>
+        </w:rPr>
+        <w:t>eclipse</w:t>
+      </w:r>
+      <w:r>
+        <w:rPr>
+          <w:rFonts w:hint="eastAsia"/>
+          <w:sz w:val="24"/>
+          <w:szCs w:val="24"/>
+        </w:rPr>
+        <w:t>编译方式可能更</w:t>
+      </w:r>
       <w:bookmarkStart w:id="0" w:name="_GoBack"/>
       <w:bookmarkEnd w:id="0"/>
-    </w:p>
-    <w:p>
-      <w:pPr>
-        <w:jc w:val="left"/>
-        <w:rPr>
-          <w:sz w:val="24"/>
-          <w:szCs w:val="24"/>
-        </w:rPr>
-      </w:pPr>
-      <w:r>
-        <w:rPr>
-          <w:rFonts w:hint="eastAsia"/>
-          <w:sz w:val="24"/>
-          <w:szCs w:val="24"/>
-        </w:rPr>
-        <w:t>3.3</w:t>
-      </w:r>
-      <w:r>
-        <w:rPr>
-          <w:sz w:val="24"/>
-          <w:szCs w:val="24"/>
-        </w:rPr>
-        <w:t xml:space="preserve"> </w:t>
-      </w:r>
-      <w:r>
-        <w:rPr>
-          <w:sz w:val="24"/>
-          <w:szCs w:val="24"/>
-        </w:rPr>
-        <w:t>人物</w:t>
-      </w:r>
-      <w:r>
-        <w:rPr>
-          <w:rFonts w:hint="eastAsia"/>
-          <w:sz w:val="24"/>
-          <w:szCs w:val="24"/>
-        </w:rPr>
-        <w:t>、</w:t>
-      </w:r>
-      <w:r>
-        <w:rPr>
-          <w:sz w:val="24"/>
-          <w:szCs w:val="24"/>
-        </w:rPr>
-        <w:t>瓦片的遮盖问题</w:t>
-      </w:r>
-      <w:r>
-        <w:rPr>
-          <w:rFonts w:hint="eastAsia"/>
-          <w:sz w:val="24"/>
-          <w:szCs w:val="24"/>
-        </w:rPr>
-        <w:t>，</w:t>
-      </w:r>
-      <w:r>
-        <w:rPr>
-          <w:sz w:val="24"/>
-          <w:szCs w:val="24"/>
-        </w:rPr>
-        <w:t>需要把人物与泡泡加入地图</w:t>
-      </w:r>
-      <w:r>
-        <w:rPr>
-          <w:rFonts w:hint="eastAsia"/>
-          <w:sz w:val="24"/>
-          <w:szCs w:val="24"/>
-        </w:rPr>
-        <w:t>中，而我们在很晚才意识到这一点，没有时间做大规模的坐标修正，只得搁置。</w:t>
+      <w:r>
+        <w:rPr>
+          <w:rFonts w:hint="eastAsia"/>
+          <w:sz w:val="24"/>
+          <w:szCs w:val="24"/>
+        </w:rPr>
+        <w:t>为可行，但是最后没有时间了。</w:t>
       </w:r>
     </w:p>
     <w:sectPr>
